--- a/COMPILADOR/doc/Inicio Especificación.docx
+++ b/COMPILADOR/doc/Inicio Especificación.docx
@@ -6996,7 +6996,18 @@
                 <w:sz w:val="22"/>
                 <w:szCs w:val="27"/>
               </w:rPr>
-              <w:t>finSentenciaCondicional</w:t>
+              <w:t>finSentenciaCondici</w:t>
+            </w:r>
+            <w:bookmarkStart w:id="0" w:name="_GoBack"/>
+            <w:bookmarkEnd w:id="0"/>
+            <w:r>
+              <w:rPr>
+                <w:rFonts w:ascii="Cambria" w:eastAsia="Times New Roman" w:hAnsi="Cambria"/>
+                <w:color w:val="000000"/>
+                <w:sz w:val="22"/>
+                <w:szCs w:val="27"/>
+              </w:rPr>
+              <w:t>onal</w:t>
             </w:r>
             <w:r>
               <w:rPr>
@@ -9705,8 +9716,6 @@
                 <w:szCs w:val="27"/>
               </w:rPr>
             </w:pPr>
-            <w:bookmarkStart w:id="0" w:name="_GoBack"/>
-            <w:bookmarkEnd w:id="0"/>
             <w:r>
               <w:rPr>
                 <w:rFonts w:ascii="Cambria" w:eastAsia="Times New Roman" w:hAnsi="Cambria"/>
@@ -9752,6 +9761,7 @@
                 <w:sz w:val="22"/>
                 <w:szCs w:val="27"/>
               </w:rPr>
+              <w:lastRenderedPageBreak/>
               <w:t xml:space="preserve">          &lt;operador&gt;</w:t>
             </w:r>
             <w:r>
@@ -11730,6 +11740,7 @@
                 <w:sz w:val="22"/>
                 <w:szCs w:val="27"/>
               </w:rPr>
+              <w:lastRenderedPageBreak/>
               <w:t xml:space="preserve">                             ADD</w:t>
             </w:r>
           </w:p>
@@ -11902,7 +11913,6 @@
                 <w:sz w:val="22"/>
                 <w:szCs w:val="27"/>
               </w:rPr>
-              <w:lastRenderedPageBreak/>
               <w:t xml:space="preserve">                 error</w:t>
             </w:r>
             <w:r>
@@ -13571,7 +13581,8 @@
       </w:r>
     </w:p>
     <w:sectPr>
-      <w:footerReference w:type="default" r:id="rId7"/>
+      <w:headerReference w:type="default" r:id="rId7"/>
+      <w:footerReference w:type="default" r:id="rId8"/>
       <w:pgSz w:w="16838" w:h="11906" w:orient="landscape"/>
       <w:pgMar w:top="993" w:right="709" w:bottom="1701" w:left="709" w:header="708" w:footer="708" w:gutter="0"/>
       <w:cols w:space="708"/>
@@ -13663,6 +13674,41 @@
     </w:p>
   </w:footnote>
 </w:footnotes>
+</file>
+
+<file path=word/header1.xml><?xml version="1.0" encoding="utf-8"?>
+<w:hdr xmlns:wpc="http://schemas.microsoft.com/office/word/2010/wordprocessingCanvas" xmlns:cx="http://schemas.microsoft.com/office/drawing/2014/chartex" xmlns:cx1="http://schemas.microsoft.com/office/drawing/2015/9/8/chartex" xmlns:cx2="http://schemas.microsoft.com/office/drawing/2015/10/21/chartex" xmlns:cx3="http://schemas.microsoft.com/office/drawing/2016/5/9/chartex" xmlns:cx4="http://schemas.microsoft.com/office/drawing/2016/5/10/chartex" xmlns:cx5="http://schemas.microsoft.com/office/drawing/2016/5/11/chartex" xmlns:cx6="http://schemas.microsoft.com/office/drawing/2016/5/12/chartex" xmlns:cx7="http://schemas.microsoft.com/office/drawing/2016/5/13/chartex" xmlns:cx8="http://schemas.microsoft.com/office/drawing/2016/5/14/chartex" xmlns:mc="http://schemas.openxmlformats.org/markup-compatibility/2006" xmlns:aink="http://schemas.microsoft.com/office/drawing/2016/ink" xmlns:am3d="http://schemas.microsoft.com/office/drawing/2017/model3d" xmlns:o="urn:schemas-microsoft-com:office:office" xmlns:r="http://schemas.openxmlformats.org/officeDocument/2006/relationships" xmlns:m="http://schemas.openxmlformats.org/officeDocument/2006/math" xmlns:v="urn:schemas-microsoft-com:vml" xmlns:wp14="http://schemas.microsoft.com/office/word/2010/wordprocessingDrawing" xmlns:wp="http://schemas.openxmlformats.org/drawingml/2006/wordprocessingDrawing" xmlns:w10="urn:schemas-microsoft-com:office:word" xmlns:w="http://schemas.openxmlformats.org/wordprocessingml/2006/main" xmlns:w14="http://schemas.microsoft.com/office/word/2010/wordml" xmlns:w15="http://schemas.microsoft.com/office/word/2012/wordml" xmlns:w16cid="http://schemas.microsoft.com/office/word/2016/wordml/cid" xmlns:w16se="http://schemas.microsoft.com/office/word/2015/wordml/symex" xmlns:wpg="http://schemas.microsoft.com/office/word/2010/wordprocessingGroup" xmlns:wpi="http://schemas.microsoft.com/office/word/2010/wordprocessingInk" xmlns:wne="http://schemas.microsoft.com/office/word/2006/wordml" xmlns:wps="http://schemas.microsoft.com/office/word/2010/wordprocessingShape" mc:Ignorable="w14 w15 w16se w16cid wp14">
+  <w:p>
+    <w:pPr>
+      <w:pStyle w:val="Encabezado"/>
+      <w:jc w:val="right"/>
+      <w:rPr>
+        <w:color w:val="BFBFBF" w:themeColor="background1" w:themeShade="BF"/>
+      </w:rPr>
+    </w:pPr>
+    <w:r>
+      <w:rPr>
+        <w:color w:val="BFBFBF" w:themeColor="background1" w:themeShade="BF"/>
+      </w:rPr>
+      <w:t>Pablo Baragaño Coto</w:t>
+    </w:r>
+  </w:p>
+  <w:p>
+    <w:pPr>
+      <w:pStyle w:val="Encabezado"/>
+      <w:jc w:val="right"/>
+      <w:rPr>
+        <w:color w:val="BFBFBF" w:themeColor="background1" w:themeShade="BF"/>
+      </w:rPr>
+    </w:pPr>
+    <w:r>
+      <w:rPr>
+        <w:color w:val="BFBFBF" w:themeColor="background1" w:themeShade="BF"/>
+      </w:rPr>
+      <w:t>UO251759 – 32894067L</w:t>
+    </w:r>
+  </w:p>
+</w:hdr>
 </file>
 
 <file path=word/styles.xml><?xml version="1.0" encoding="utf-8"?>
@@ -14923,7 +14969,7 @@
 </file>
 
 <file path=customXml/itemProps1.xml><?xml version="1.0" encoding="utf-8"?>
-<ds:datastoreItem xmlns:ds="http://schemas.openxmlformats.org/officeDocument/2006/customXml" ds:itemID="{DA35903E-BBF8-41BF-ACDD-18CF00A9618C}">
+<ds:datastoreItem xmlns:ds="http://schemas.openxmlformats.org/officeDocument/2006/customXml" ds:itemID="{6BCEFD11-289C-4405-A377-37A8ED58DD9F}">
   <ds:schemaRefs>
     <ds:schemaRef ds:uri="http://schemas.openxmlformats.org/officeDocument/2006/bibliography"/>
   </ds:schemaRefs>
